--- a/6 семестр/KS/LR/LR2/Отчет№2.docx
+++ b/6 семестр/KS/LR/LR2/Отчет№2.docx
@@ -2276,6 +2276,7 @@
       <w:r>
         <w:rPr>
           <w:rFonts w:ascii="Times New Roman" w:hAnsi="Times New Roman" w:cs="Times New Roman"/>
+          <w:noProof/>
           <w:sz w:val="28"/>
           <w:szCs w:val="28"/>
           <w:lang w:val="en-US"/>
@@ -2563,6 +2564,7 @@
       <w:r>
         <w:rPr>
           <w:rFonts w:ascii="Times New Roman" w:hAnsi="Times New Roman" w:cs="Times New Roman"/>
+          <w:noProof/>
           <w:sz w:val="28"/>
           <w:szCs w:val="28"/>
           <w:lang w:val="en-US"/>
@@ -2617,6 +2619,7 @@
       <w:r>
         <w:rPr>
           <w:rFonts w:ascii="Times New Roman" w:hAnsi="Times New Roman" w:cs="Times New Roman"/>
+          <w:noProof/>
           <w:sz w:val="28"/>
           <w:szCs w:val="28"/>
           <w:lang w:val="en-US"/>
@@ -2671,6 +2674,7 @@
       <w:r>
         <w:rPr>
           <w:rFonts w:ascii="Times New Roman" w:hAnsi="Times New Roman" w:cs="Times New Roman"/>
+          <w:noProof/>
           <w:sz w:val="28"/>
           <w:szCs w:val="28"/>
           <w:lang w:val="en-US"/>
@@ -2726,6 +2730,7 @@
       <w:r>
         <w:rPr>
           <w:rFonts w:ascii="Times New Roman" w:hAnsi="Times New Roman" w:cs="Times New Roman"/>
+          <w:noProof/>
           <w:sz w:val="28"/>
           <w:szCs w:val="28"/>
           <w:lang w:val="en-US"/>
@@ -3737,6 +3742,7 @@
       <w:r>
         <w:rPr>
           <w:rFonts w:ascii="Times New Roman" w:hAnsi="Times New Roman" w:cs="Times New Roman"/>
+          <w:noProof/>
           <w:sz w:val="28"/>
           <w:szCs w:val="28"/>
           <w:lang w:val="en-US"/>
@@ -3790,6 +3796,7 @@
       <w:r>
         <w:rPr>
           <w:rFonts w:ascii="Times New Roman" w:hAnsi="Times New Roman" w:cs="Times New Roman"/>
+          <w:noProof/>
           <w:sz w:val="28"/>
           <w:szCs w:val="28"/>
           <w:lang w:val="en-US"/>
@@ -4066,6 +4073,7 @@
       <w:r>
         <w:rPr>
           <w:rFonts w:ascii="Times New Roman" w:hAnsi="Times New Roman" w:cs="Times New Roman"/>
+          <w:noProof/>
           <w:sz w:val="28"/>
           <w:szCs w:val="28"/>
           <w:lang w:val="en-US"/>
@@ -4120,6 +4128,7 @@
       <w:r>
         <w:rPr>
           <w:rFonts w:ascii="Times New Roman" w:hAnsi="Times New Roman" w:cs="Times New Roman"/>
+          <w:noProof/>
           <w:sz w:val="28"/>
           <w:szCs w:val="28"/>
           <w:lang w:val="en-US"/>
@@ -4173,6 +4182,7 @@
       <w:r>
         <w:rPr>
           <w:rFonts w:ascii="Times New Roman" w:hAnsi="Times New Roman" w:cs="Times New Roman"/>
+          <w:noProof/>
           <w:sz w:val="28"/>
           <w:szCs w:val="28"/>
         </w:rPr>
@@ -4260,6 +4270,46 @@
           <w:sz w:val="28"/>
           <w:szCs w:val="28"/>
         </w:rPr>
+        <w:t xml:space="preserve"> Технологии агрегирования позволяют соединять разные устройства несколькими каналами связи.</w:t>
+      </w:r>
+      <w:r>
+        <w:rPr>
+          <w:rFonts w:ascii="Times New Roman" w:hAnsi="Times New Roman" w:cs="Times New Roman"/>
+          <w:sz w:val="28"/>
+          <w:szCs w:val="28"/>
+        </w:rPr>
+        <w:t xml:space="preserve"> Что позволяет </w:t>
+      </w:r>
+      <w:r>
+        <w:rPr>
+          <w:rFonts w:ascii="Times New Roman" w:hAnsi="Times New Roman" w:cs="Times New Roman"/>
+          <w:sz w:val="28"/>
+          <w:szCs w:val="28"/>
+        </w:rPr>
+        <w:t>резервир</w:t>
+      </w:r>
+      <w:r>
+        <w:rPr>
+          <w:rFonts w:ascii="Times New Roman" w:hAnsi="Times New Roman" w:cs="Times New Roman"/>
+          <w:sz w:val="28"/>
+          <w:szCs w:val="28"/>
+        </w:rPr>
+        <w:t xml:space="preserve">овать </w:t>
+      </w:r>
+      <w:r>
+        <w:rPr>
+          <w:rFonts w:ascii="Times New Roman" w:hAnsi="Times New Roman" w:cs="Times New Roman"/>
+          <w:sz w:val="28"/>
+          <w:szCs w:val="28"/>
+        </w:rPr>
+        <w:t>канал</w:t>
+      </w:r>
+      <w:r>
+        <w:rPr>
+          <w:rFonts w:ascii="Times New Roman" w:hAnsi="Times New Roman" w:cs="Times New Roman"/>
+          <w:sz w:val="28"/>
+          <w:szCs w:val="28"/>
+        </w:rPr>
         <w:t xml:space="preserve"> </w:t>
       </w:r>
       <w:r>
@@ -4268,48 +4318,84 @@
           <w:sz w:val="28"/>
           <w:szCs w:val="28"/>
         </w:rPr>
-        <w:t>Технологии агрегирования позволяют соединять разные устройства несколькими каналами связи</w:t>
-      </w:r>
-      <w:r>
-        <w:rPr>
-          <w:rFonts w:ascii="Times New Roman" w:hAnsi="Times New Roman" w:cs="Times New Roman"/>
-          <w:sz w:val="28"/>
-          <w:szCs w:val="28"/>
-        </w:rPr>
-        <w:t>.</w:t>
-      </w:r>
-      <w:r>
-        <w:rPr>
-          <w:rFonts w:ascii="Times New Roman" w:hAnsi="Times New Roman" w:cs="Times New Roman"/>
-          <w:sz w:val="28"/>
-          <w:szCs w:val="28"/>
-        </w:rPr>
-        <w:t xml:space="preserve"> Что позволяет </w:t>
-      </w:r>
-      <w:r>
-        <w:rPr>
-          <w:rFonts w:ascii="Times New Roman" w:hAnsi="Times New Roman" w:cs="Times New Roman"/>
-          <w:sz w:val="28"/>
-          <w:szCs w:val="28"/>
-        </w:rPr>
-        <w:t>резервир</w:t>
-      </w:r>
-      <w:r>
-        <w:rPr>
-          <w:rFonts w:ascii="Times New Roman" w:hAnsi="Times New Roman" w:cs="Times New Roman"/>
-          <w:sz w:val="28"/>
-          <w:szCs w:val="28"/>
-        </w:rPr>
-        <w:t xml:space="preserve">овать </w:t>
-      </w:r>
-      <w:r>
-        <w:rPr>
-          <w:rFonts w:ascii="Times New Roman" w:hAnsi="Times New Roman" w:cs="Times New Roman"/>
-          <w:sz w:val="28"/>
-          <w:szCs w:val="28"/>
-        </w:rPr>
-        <w:t>канал</w:t>
-      </w:r>
+        <w:t>передачи данных, и увеличива</w:t>
+      </w:r>
+      <w:r>
+        <w:rPr>
+          <w:rFonts w:ascii="Times New Roman" w:hAnsi="Times New Roman" w:cs="Times New Roman"/>
+          <w:sz w:val="28"/>
+          <w:szCs w:val="28"/>
+        </w:rPr>
+        <w:t>ть</w:t>
+      </w:r>
+      <w:r>
+        <w:rPr>
+          <w:rFonts w:ascii="Times New Roman" w:hAnsi="Times New Roman" w:cs="Times New Roman"/>
+          <w:sz w:val="28"/>
+          <w:szCs w:val="28"/>
+        </w:rPr>
+        <w:t xml:space="preserve"> пропускн</w:t>
+      </w:r>
+      <w:r>
+        <w:rPr>
+          <w:rFonts w:ascii="Times New Roman" w:hAnsi="Times New Roman" w:cs="Times New Roman"/>
+          <w:sz w:val="28"/>
+          <w:szCs w:val="28"/>
+        </w:rPr>
+        <w:t>ую</w:t>
+      </w:r>
+      <w:r>
+        <w:rPr>
+          <w:rFonts w:ascii="Times New Roman" w:hAnsi="Times New Roman" w:cs="Times New Roman"/>
+          <w:sz w:val="28"/>
+          <w:szCs w:val="28"/>
+        </w:rPr>
+        <w:t xml:space="preserve"> способность.</w:t>
+      </w:r>
+      <w:r>
+        <w:rPr>
+          <w:rFonts w:ascii="Times New Roman" w:hAnsi="Times New Roman" w:cs="Times New Roman"/>
+          <w:sz w:val="28"/>
+          <w:szCs w:val="28"/>
+        </w:rPr>
+        <w:t xml:space="preserve"> Я смогла познакомиться с тремя видами агрегирования</w:t>
+      </w:r>
+      <w:r>
+        <w:rPr>
+          <w:rFonts w:ascii="Times New Roman" w:hAnsi="Times New Roman" w:cs="Times New Roman"/>
+          <w:sz w:val="28"/>
+          <w:szCs w:val="28"/>
+        </w:rPr>
+        <w:t xml:space="preserve">: </w:t>
+      </w:r>
+      <w:r>
+        <w:rPr>
+          <w:rFonts w:ascii="Times New Roman" w:hAnsi="Times New Roman" w:cs="Times New Roman"/>
+          <w:sz w:val="28"/>
+          <w:szCs w:val="28"/>
+          <w:lang w:val="en-US"/>
+        </w:rPr>
+        <w:t>LACP</w:t>
+      </w:r>
+      <w:r>
+        <w:rPr>
+          <w:rFonts w:ascii="Times New Roman" w:hAnsi="Times New Roman" w:cs="Times New Roman"/>
+          <w:sz w:val="28"/>
+          <w:szCs w:val="28"/>
+        </w:rPr>
+        <w:t xml:space="preserve">, </w:t>
+      </w:r>
+      <w:proofErr w:type="spellStart"/>
+      <w:r>
+        <w:rPr>
+          <w:rFonts w:ascii="Times New Roman" w:hAnsi="Times New Roman" w:cs="Times New Roman"/>
+          <w:sz w:val="28"/>
+          <w:szCs w:val="28"/>
+          <w:lang w:val="en-US"/>
+        </w:rPr>
+        <w:t>PAgp</w:t>
+      </w:r>
+      <w:proofErr w:type="spellEnd"/>
       <w:r>
         <w:rPr>
           <w:rFonts w:ascii="Times New Roman" w:hAnsi="Times New Roman" w:cs="Times New Roman"/>
@@ -4324,72 +4410,18 @@
           <w:sz w:val="28"/>
           <w:szCs w:val="28"/>
         </w:rPr>
-        <w:t>передачи данных, и увеличива</w:t>
-      </w:r>
-      <w:r>
-        <w:rPr>
-          <w:rFonts w:ascii="Times New Roman" w:hAnsi="Times New Roman" w:cs="Times New Roman"/>
-          <w:sz w:val="28"/>
-          <w:szCs w:val="28"/>
-        </w:rPr>
-        <w:t>ть</w:t>
-      </w:r>
-      <w:r>
-        <w:rPr>
-          <w:rFonts w:ascii="Times New Roman" w:hAnsi="Times New Roman" w:cs="Times New Roman"/>
-          <w:sz w:val="28"/>
-          <w:szCs w:val="28"/>
-        </w:rPr>
-        <w:t xml:space="preserve"> пропускн</w:t>
-      </w:r>
-      <w:r>
-        <w:rPr>
-          <w:rFonts w:ascii="Times New Roman" w:hAnsi="Times New Roman" w:cs="Times New Roman"/>
-          <w:sz w:val="28"/>
-          <w:szCs w:val="28"/>
-        </w:rPr>
-        <w:t>ую</w:t>
-      </w:r>
-      <w:r>
-        <w:rPr>
-          <w:rFonts w:ascii="Times New Roman" w:hAnsi="Times New Roman" w:cs="Times New Roman"/>
-          <w:sz w:val="28"/>
-          <w:szCs w:val="28"/>
-        </w:rPr>
-        <w:t xml:space="preserve"> способность.</w:t>
-      </w:r>
-      <w:r>
-        <w:rPr>
-          <w:rFonts w:ascii="Times New Roman" w:hAnsi="Times New Roman" w:cs="Times New Roman"/>
-          <w:sz w:val="28"/>
-          <w:szCs w:val="28"/>
-        </w:rPr>
-        <w:t xml:space="preserve"> Я смогла познакомиться с тремя видами агрегирования</w:t>
-      </w:r>
-      <w:r>
-        <w:rPr>
-          <w:rFonts w:ascii="Times New Roman" w:hAnsi="Times New Roman" w:cs="Times New Roman"/>
-          <w:sz w:val="28"/>
-          <w:szCs w:val="28"/>
-        </w:rPr>
-        <w:t xml:space="preserve">: </w:t>
-      </w:r>
-      <w:r>
-        <w:rPr>
-          <w:rFonts w:ascii="Times New Roman" w:hAnsi="Times New Roman" w:cs="Times New Roman"/>
-          <w:sz w:val="28"/>
-          <w:szCs w:val="28"/>
-          <w:lang w:val="en-US"/>
-        </w:rPr>
-        <w:t>LACP</w:t>
-      </w:r>
-      <w:r>
-        <w:rPr>
-          <w:rFonts w:ascii="Times New Roman" w:hAnsi="Times New Roman" w:cs="Times New Roman"/>
-          <w:sz w:val="28"/>
-          <w:szCs w:val="28"/>
-        </w:rPr>
-        <w:t xml:space="preserve">, </w:t>
+        <w:t>и статическим агрегированием.</w:t>
+      </w:r>
+      <w:r>
+        <w:t xml:space="preserve"> </w:t>
+      </w:r>
+      <w:r>
+        <w:rPr>
+          <w:rFonts w:ascii="Times New Roman" w:hAnsi="Times New Roman" w:cs="Times New Roman"/>
+          <w:sz w:val="28"/>
+          <w:szCs w:val="28"/>
+        </w:rPr>
+        <w:t xml:space="preserve">В устройствах </w:t>
       </w:r>
       <w:proofErr w:type="spellStart"/>
       <w:r>
@@ -4397,9 +4429,8 @@
           <w:rFonts w:ascii="Times New Roman" w:hAnsi="Times New Roman" w:cs="Times New Roman"/>
           <w:sz w:val="28"/>
           <w:szCs w:val="28"/>
-          <w:lang w:val="en-US"/>
-        </w:rPr>
-        <w:t>PAgp</w:t>
+        </w:rPr>
+        <w:t>Cisco</w:t>
       </w:r>
       <w:proofErr w:type="spellEnd"/>
       <w:r>
@@ -4408,6 +4439,30 @@
           <w:sz w:val="28"/>
           <w:szCs w:val="28"/>
         </w:rPr>
+        <w:t xml:space="preserve"> объединение каналов можно выполняться статически или динамичес</w:t>
+      </w:r>
+      <w:r>
+        <w:rPr>
+          <w:rFonts w:ascii="Times New Roman" w:hAnsi="Times New Roman" w:cs="Times New Roman"/>
+          <w:sz w:val="28"/>
+          <w:szCs w:val="28"/>
+        </w:rPr>
+        <w:t>к</w:t>
+      </w:r>
+      <w:r>
+        <w:rPr>
+          <w:rFonts w:ascii="Times New Roman" w:hAnsi="Times New Roman" w:cs="Times New Roman"/>
+          <w:sz w:val="28"/>
+          <w:szCs w:val="28"/>
+        </w:rPr>
+        <w:t>и, т. е. с помощью специальных</w:t>
+      </w:r>
+      <w:r>
+        <w:rPr>
+          <w:rFonts w:ascii="Times New Roman" w:hAnsi="Times New Roman" w:cs="Times New Roman"/>
+          <w:sz w:val="28"/>
+          <w:szCs w:val="28"/>
+        </w:rPr>
         <w:t xml:space="preserve"> </w:t>
       </w:r>
       <w:r>
@@ -4416,18 +4471,7 @@
           <w:sz w:val="28"/>
           <w:szCs w:val="28"/>
         </w:rPr>
-        <w:t>и статическим агрегированием.</w:t>
-      </w:r>
-      <w:r>
-        <w:t xml:space="preserve"> </w:t>
-      </w:r>
-      <w:r>
-        <w:rPr>
-          <w:rFonts w:ascii="Times New Roman" w:hAnsi="Times New Roman" w:cs="Times New Roman"/>
-          <w:sz w:val="28"/>
-          <w:szCs w:val="28"/>
-        </w:rPr>
-        <w:t xml:space="preserve">В устройствах </w:t>
+        <w:t xml:space="preserve">протоколов LACP и </w:t>
       </w:r>
       <w:proofErr w:type="spellStart"/>
       <w:r>
@@ -4436,7 +4480,7 @@
           <w:sz w:val="28"/>
           <w:szCs w:val="28"/>
         </w:rPr>
-        <w:t>Cisco</w:t>
+        <w:t>PAgP</w:t>
       </w:r>
       <w:proofErr w:type="spellEnd"/>
       <w:r>
@@ -4445,56 +4489,6 @@
           <w:sz w:val="28"/>
           <w:szCs w:val="28"/>
         </w:rPr>
-        <w:t xml:space="preserve"> объединение каналов можно выполняться статически или динамичес</w:t>
-      </w:r>
-      <w:r>
-        <w:rPr>
-          <w:rFonts w:ascii="Times New Roman" w:hAnsi="Times New Roman" w:cs="Times New Roman"/>
-          <w:sz w:val="28"/>
-          <w:szCs w:val="28"/>
-        </w:rPr>
-        <w:t>к</w:t>
-      </w:r>
-      <w:r>
-        <w:rPr>
-          <w:rFonts w:ascii="Times New Roman" w:hAnsi="Times New Roman" w:cs="Times New Roman"/>
-          <w:sz w:val="28"/>
-          <w:szCs w:val="28"/>
-        </w:rPr>
-        <w:t>и, т. е. с помощью специальных</w:t>
-      </w:r>
-      <w:r>
-        <w:rPr>
-          <w:rFonts w:ascii="Times New Roman" w:hAnsi="Times New Roman" w:cs="Times New Roman"/>
-          <w:sz w:val="28"/>
-          <w:szCs w:val="28"/>
-        </w:rPr>
-        <w:t xml:space="preserve"> </w:t>
-      </w:r>
-      <w:r>
-        <w:rPr>
-          <w:rFonts w:ascii="Times New Roman" w:hAnsi="Times New Roman" w:cs="Times New Roman"/>
-          <w:sz w:val="28"/>
-          <w:szCs w:val="28"/>
-        </w:rPr>
-        <w:t xml:space="preserve">протоколов LACP и </w:t>
-      </w:r>
-      <w:proofErr w:type="spellStart"/>
-      <w:r>
-        <w:rPr>
-          <w:rFonts w:ascii="Times New Roman" w:hAnsi="Times New Roman" w:cs="Times New Roman"/>
-          <w:sz w:val="28"/>
-          <w:szCs w:val="28"/>
-        </w:rPr>
-        <w:t>PAgP</w:t>
-      </w:r>
-      <w:proofErr w:type="spellEnd"/>
-      <w:r>
-        <w:rPr>
-          <w:rFonts w:ascii="Times New Roman" w:hAnsi="Times New Roman" w:cs="Times New Roman"/>
-          <w:sz w:val="28"/>
-          <w:szCs w:val="28"/>
-        </w:rPr>
         <w:t xml:space="preserve">. </w:t>
       </w:r>
       <w:r>
@@ -4504,6 +4498,185 @@
           <w:szCs w:val="28"/>
         </w:rPr>
         <w:cr/>
+      </w:r>
+    </w:p>
+    <w:p>
+      <w:pPr>
+        <w:spacing w:after="80" w:line="240" w:lineRule="auto"/>
+        <w:ind w:firstLine="708"/>
+        <w:rPr>
+          <w:rFonts w:ascii="Times New Roman" w:hAnsi="Times New Roman" w:cs="Times New Roman"/>
+          <w:sz w:val="28"/>
+          <w:szCs w:val="28"/>
+        </w:rPr>
+      </w:pPr>
+    </w:p>
+    <w:p>
+      <w:pPr>
+        <w:spacing w:after="80" w:line="240" w:lineRule="auto"/>
+        <w:ind w:firstLine="708"/>
+        <w:rPr>
+          <w:rFonts w:ascii="Times New Roman" w:hAnsi="Times New Roman" w:cs="Times New Roman"/>
+          <w:sz w:val="28"/>
+          <w:szCs w:val="28"/>
+        </w:rPr>
+      </w:pPr>
+    </w:p>
+    <w:p>
+      <w:pPr>
+        <w:spacing w:after="80" w:line="240" w:lineRule="auto"/>
+        <w:ind w:firstLine="708"/>
+        <w:rPr>
+          <w:rFonts w:ascii="Times New Roman" w:hAnsi="Times New Roman" w:cs="Times New Roman"/>
+          <w:sz w:val="28"/>
+          <w:szCs w:val="28"/>
+        </w:rPr>
+      </w:pPr>
+    </w:p>
+    <w:p>
+      <w:pPr>
+        <w:spacing w:after="80" w:line="240" w:lineRule="auto"/>
+        <w:ind w:firstLine="708"/>
+        <w:rPr>
+          <w:rFonts w:ascii="Times New Roman" w:hAnsi="Times New Roman" w:cs="Times New Roman"/>
+          <w:sz w:val="28"/>
+          <w:szCs w:val="28"/>
+        </w:rPr>
+      </w:pPr>
+    </w:p>
+    <w:p>
+      <w:pPr>
+        <w:spacing w:after="80" w:line="240" w:lineRule="auto"/>
+        <w:ind w:firstLine="708"/>
+        <w:rPr>
+          <w:rFonts w:ascii="Times New Roman" w:hAnsi="Times New Roman" w:cs="Times New Roman"/>
+          <w:sz w:val="28"/>
+          <w:szCs w:val="28"/>
+        </w:rPr>
+      </w:pPr>
+    </w:p>
+    <w:p>
+      <w:pPr>
+        <w:spacing w:after="80" w:line="240" w:lineRule="auto"/>
+        <w:ind w:firstLine="708"/>
+        <w:rPr>
+          <w:rFonts w:ascii="Times New Roman" w:hAnsi="Times New Roman" w:cs="Times New Roman"/>
+          <w:sz w:val="28"/>
+          <w:szCs w:val="28"/>
+        </w:rPr>
+      </w:pPr>
+    </w:p>
+    <w:p>
+      <w:pPr>
+        <w:spacing w:after="80" w:line="240" w:lineRule="auto"/>
+        <w:ind w:firstLine="708"/>
+        <w:rPr>
+          <w:rFonts w:ascii="Times New Roman" w:hAnsi="Times New Roman" w:cs="Times New Roman"/>
+          <w:sz w:val="28"/>
+          <w:szCs w:val="28"/>
+        </w:rPr>
+      </w:pPr>
+    </w:p>
+    <w:p>
+      <w:pPr>
+        <w:spacing w:after="80" w:line="240" w:lineRule="auto"/>
+        <w:ind w:firstLine="708"/>
+        <w:rPr>
+          <w:rFonts w:ascii="Times New Roman" w:hAnsi="Times New Roman" w:cs="Times New Roman"/>
+          <w:sz w:val="28"/>
+          <w:szCs w:val="28"/>
+        </w:rPr>
+      </w:pPr>
+    </w:p>
+    <w:p>
+      <w:pPr>
+        <w:spacing w:after="80" w:line="240" w:lineRule="auto"/>
+        <w:ind w:firstLine="708"/>
+        <w:rPr>
+          <w:rFonts w:ascii="Times New Roman" w:hAnsi="Times New Roman" w:cs="Times New Roman"/>
+          <w:sz w:val="28"/>
+          <w:szCs w:val="28"/>
+        </w:rPr>
+      </w:pPr>
+    </w:p>
+    <w:p>
+      <w:pPr>
+        <w:spacing w:after="80" w:line="240" w:lineRule="auto"/>
+        <w:ind w:firstLine="708"/>
+        <w:rPr>
+          <w:rFonts w:ascii="Times New Roman" w:hAnsi="Times New Roman" w:cs="Times New Roman"/>
+          <w:sz w:val="28"/>
+          <w:szCs w:val="28"/>
+        </w:rPr>
+      </w:pPr>
+    </w:p>
+    <w:p>
+      <w:pPr>
+        <w:spacing w:after="80" w:line="240" w:lineRule="auto"/>
+        <w:ind w:firstLine="708"/>
+        <w:rPr>
+          <w:rFonts w:ascii="Times New Roman" w:hAnsi="Times New Roman" w:cs="Times New Roman"/>
+          <w:sz w:val="28"/>
+          <w:szCs w:val="28"/>
+        </w:rPr>
+      </w:pPr>
+    </w:p>
+    <w:p>
+      <w:pPr>
+        <w:spacing w:after="80" w:line="240" w:lineRule="auto"/>
+        <w:ind w:firstLine="708"/>
+        <w:rPr>
+          <w:rFonts w:ascii="Times New Roman" w:hAnsi="Times New Roman" w:cs="Times New Roman"/>
+          <w:b/>
+          <w:bCs/>
+          <w:sz w:val="28"/>
+          <w:szCs w:val="28"/>
+        </w:rPr>
+      </w:pPr>
+      <w:r>
+        <w:rPr>
+          <w:rFonts w:ascii="Times New Roman" w:hAnsi="Times New Roman" w:cs="Times New Roman"/>
+          <w:b/>
+          <w:bCs/>
+          <w:sz w:val="28"/>
+          <w:szCs w:val="28"/>
+        </w:rPr>
+        <w:lastRenderedPageBreak/>
+        <w:drawing>
+          <wp:inline distT="0" distB="0" distL="0" distR="0" wp14:anchorId="56913C4A" wp14:editId="60441EE6">
+            <wp:extent cx="8653215" cy="5883816"/>
+            <wp:effectExtent l="0" t="5715" r="8890" b="8890"/>
+            <wp:docPr id="7" name="Рисунок 7"/>
+            <wp:cNvGraphicFramePr>
+              <a:graphicFrameLocks xmlns:a="http://schemas.openxmlformats.org/drawingml/2006/main" noChangeAspect="1"/>
+            </wp:cNvGraphicFramePr>
+            <a:graphic xmlns:a="http://schemas.openxmlformats.org/drawingml/2006/main">
+              <a:graphicData uri="http://schemas.openxmlformats.org/drawingml/2006/picture">
+                <pic:pic xmlns:pic="http://schemas.openxmlformats.org/drawingml/2006/picture">
+                  <pic:nvPicPr>
+                    <pic:cNvPr id="1" name=""/>
+                    <pic:cNvPicPr/>
+                  </pic:nvPicPr>
+                  <pic:blipFill>
+                    <a:blip r:embed="rId20"/>
+                    <a:stretch>
+                      <a:fillRect/>
+                    </a:stretch>
+                  </pic:blipFill>
+                  <pic:spPr>
+                    <a:xfrm rot="5400000">
+                      <a:off x="0" y="0"/>
+                      <a:ext cx="8670469" cy="5895548"/>
+                    </a:xfrm>
+                    <a:prstGeom prst="rect">
+                      <a:avLst/>
+                    </a:prstGeom>
+                  </pic:spPr>
+                </pic:pic>
+              </a:graphicData>
+            </a:graphic>
+          </wp:inline>
+        </w:drawing>
       </w:r>
       <w:bookmarkStart w:id="0" w:name="_GoBack"/>
       <w:bookmarkEnd w:id="0"/>
@@ -5483,6 +5656,36 @@
       <w:lang w:eastAsia="ru-RU"/>
     </w:rPr>
   </w:style>
+  <w:style w:type="paragraph" w:styleId="a6">
+    <w:name w:val="Balloon Text"/>
+    <w:basedOn w:val="a"/>
+    <w:link w:val="a7"/>
+    <w:uiPriority w:val="99"/>
+    <w:semiHidden/>
+    <w:unhideWhenUsed/>
+    <w:rsid w:val="00A142B3"/>
+    <w:pPr>
+      <w:spacing w:after="0" w:line="240" w:lineRule="auto"/>
+    </w:pPr>
+    <w:rPr>
+      <w:rFonts w:ascii="Segoe UI" w:hAnsi="Segoe UI" w:cs="Segoe UI"/>
+      <w:sz w:val="18"/>
+      <w:szCs w:val="18"/>
+    </w:rPr>
+  </w:style>
+  <w:style w:type="character" w:customStyle="1" w:styleId="a7">
+    <w:name w:val="Текст выноски Знак"/>
+    <w:basedOn w:val="a0"/>
+    <w:link w:val="a6"/>
+    <w:uiPriority w:val="99"/>
+    <w:semiHidden/>
+    <w:rsid w:val="00A142B3"/>
+    <w:rPr>
+      <w:rFonts w:ascii="Segoe UI" w:hAnsi="Segoe UI" w:cs="Segoe UI"/>
+      <w:sz w:val="18"/>
+      <w:szCs w:val="18"/>
+    </w:rPr>
+  </w:style>
 </w:styles>
 </file>
 
